--- a/JavaCurs/Отчет по курсвой работе.docx
+++ b/JavaCurs/Отчет по курсвой работе.docx
@@ -779,8 +779,19 @@
           <w:szCs w:val="28"/>
           <w:lang w:eastAsia="ru-RU"/>
         </w:rPr>
-        <w:t>Строка подключения к бд</w:t>
-      </w:r>
+        <w:t xml:space="preserve">Строка подключения к </w:t>
+      </w:r>
+      <w:r>
+        <w:rPr>
+          <w:rFonts w:ascii="Times New Roman" w:hAnsi="Times New Roman" w:cs="Times New Roman"/>
+          <w:sz w:val="28"/>
+          <w:szCs w:val="28"/>
+          <w:lang w:eastAsia="ru-RU"/>
+        </w:rPr>
+        <w:t>базе данных</w:t>
+      </w:r>
+      <w:bookmarkStart w:id="0" w:name="_GoBack"/>
+      <w:bookmarkEnd w:id="0"/>
       <w:r>
         <w:rPr>
           <w:rFonts w:ascii="Times New Roman" w:hAnsi="Times New Roman" w:cs="Times New Roman"/>
@@ -2194,8 +2205,6 @@
         <w:lastRenderedPageBreak/>
         <w:t>Вывод</w:t>
       </w:r>
-      <w:bookmarkStart w:id="0" w:name="_GoBack"/>
-      <w:bookmarkEnd w:id="0"/>
     </w:p>
     <w:p>
       <w:pPr>
@@ -2213,15 +2222,7 @@
           <w:sz w:val="28"/>
           <w:szCs w:val="28"/>
         </w:rPr>
-        <w:t>В ходе данной работы был изучен целый ряд инструментов, в частности для работы с БД</w:t>
-      </w:r>
-      <w:r>
-        <w:rPr>
-          <w:rFonts w:ascii="Times New Roman" w:eastAsia="Times New Roman" w:hAnsi="Times New Roman" w:cs="Times New Roman"/>
-          <w:sz w:val="28"/>
-          <w:szCs w:val="28"/>
-        </w:rPr>
-        <w:t xml:space="preserve"> на языке программирования </w:t>
+        <w:t xml:space="preserve">В ходе данной работы был изучен целый ряд инструментов, в частности для работы с БД на языке программирования </w:t>
       </w:r>
       <w:r>
         <w:rPr>
@@ -2750,6 +2751,7 @@
     <w:lsdException w:name="HTML Sample" w:semiHidden="1" w:unhideWhenUsed="1"/>
     <w:lsdException w:name="HTML Typewriter" w:semiHidden="1" w:unhideWhenUsed="1"/>
     <w:lsdException w:name="HTML Variable" w:semiHidden="1" w:unhideWhenUsed="1"/>
+    <w:lsdException w:name="Normal Table" w:semiHidden="1" w:unhideWhenUsed="1"/>
     <w:lsdException w:name="annotation subject" w:semiHidden="1" w:unhideWhenUsed="1"/>
     <w:lsdException w:name="No List" w:semiHidden="1" w:unhideWhenUsed="1"/>
     <w:lsdException w:name="Outline List 1" w:semiHidden="1" w:unhideWhenUsed="1"/>
@@ -2796,8 +2798,10 @@
     <w:lsdException w:name="Table Subtle 2" w:semiHidden="1" w:unhideWhenUsed="1"/>
     <w:lsdException w:name="Table Web 1" w:semiHidden="1" w:unhideWhenUsed="1"/>
     <w:lsdException w:name="Table Web 2" w:semiHidden="1" w:unhideWhenUsed="1"/>
+    <w:lsdException w:name="Table Web 3" w:semiHidden="1" w:unhideWhenUsed="1"/>
     <w:lsdException w:name="Balloon Text" w:semiHidden="1" w:unhideWhenUsed="1"/>
     <w:lsdException w:name="Table Grid" w:uiPriority="39"/>
+    <w:lsdException w:name="Table Theme" w:semiHidden="1" w:unhideWhenUsed="1"/>
     <w:lsdException w:name="Placeholder Text" w:semiHidden="1"/>
     <w:lsdException w:name="No Spacing" w:uiPriority="1" w:qFormat="1"/>
     <w:lsdException w:name="Light Shading" w:uiPriority="60"/>
@@ -3537,7 +3541,7 @@
 </file>
 
 <file path=customXml/itemProps1.xml><?xml version="1.0" encoding="utf-8"?>
-<ds:datastoreItem xmlns:ds="http://schemas.openxmlformats.org/officeDocument/2006/customXml" ds:itemID="{8363B43E-DD8C-4549-B3DB-6946E7C046EB}">
+<ds:datastoreItem xmlns:ds="http://schemas.openxmlformats.org/officeDocument/2006/customXml" ds:itemID="{7D4E1292-44A3-47C4-9F20-89880F20928D}">
   <ds:schemaRefs>
     <ds:schemaRef ds:uri="http://schemas.openxmlformats.org/officeDocument/2006/bibliography"/>
   </ds:schemaRefs>
